--- a/Pdfproyecto/Presentación proyecto Freelance Pro.docx
+++ b/Pdfproyecto/Presentación proyecto Freelance Pro.docx
@@ -621,6 +621,14 @@
     <w:tbl>
       <w:tblPr>
         <w:tblW w:w="9805" w:type="dxa"/>
+        <w:tblBorders>
+          <w:top w:val="single" w:color="auto" w:sz="4" w:space="0"/>
+          <w:left w:val="single" w:color="auto" w:sz="4" w:space="0"/>
+          <w:bottom w:val="single" w:color="auto" w:sz="4" w:space="0"/>
+          <w:right w:val="single" w:color="auto" w:sz="4" w:space="0"/>
+          <w:insideH w:val="single" w:color="auto" w:sz="4" w:space="0"/>
+          <w:insideV w:val="single" w:color="auto" w:sz="4" w:space="0"/>
+        </w:tblBorders>
         <w:tblCellMar>
           <w:left w:w="70" w:type="dxa"/>
           <w:right w:w="70" w:type="dxa"/>
@@ -628,9 +636,9 @@
         <w:tblLook w:val="04A0" w:firstRow="1" w:lastRow="0" w:firstColumn="1" w:lastColumn="0" w:noHBand="0" w:noVBand="1"/>
       </w:tblPr>
       <w:tblGrid>
-        <w:gridCol w:w="5425"/>
-        <w:gridCol w:w="1310"/>
-        <w:gridCol w:w="3070"/>
+        <w:gridCol w:w="5035"/>
+        <w:gridCol w:w="1710"/>
+        <w:gridCol w:w="3060"/>
       </w:tblGrid>
       <w:tr>
         <w:trPr>
@@ -638,13 +646,7 @@
         </w:trPr>
         <w:tc>
           <w:tcPr>
-            <w:tcW w:w="5425" w:type="dxa"/>
-            <w:tcBorders>
-              <w:top w:val="single" w:color="auto" w:sz="4" w:space="0"/>
-              <w:left w:val="single" w:color="auto" w:sz="4" w:space="0"/>
-              <w:bottom w:val="single" w:color="auto" w:sz="4" w:space="0"/>
-              <w:right w:val="single" w:color="auto" w:sz="4" w:space="0"/>
-            </w:tcBorders>
+            <w:tcW w:w="5035" w:type="dxa"/>
             <w:shd w:val="clear" w:color="auto" w:fill="auto"/>
             <w:noWrap/>
             <w:vAlign w:val="bottom"/>
@@ -679,13 +681,7 @@
         </w:tc>
         <w:tc>
           <w:tcPr>
-            <w:tcW w:w="1310" w:type="dxa"/>
-            <w:tcBorders>
-              <w:top w:val="single" w:color="auto" w:sz="4" w:space="0"/>
-              <w:left w:val="nil"/>
-              <w:bottom w:val="single" w:color="auto" w:sz="4" w:space="0"/>
-              <w:right w:val="single" w:color="auto" w:sz="4" w:space="0"/>
-            </w:tcBorders>
+            <w:tcW w:w="1710" w:type="dxa"/>
             <w:shd w:val="clear" w:color="auto" w:fill="auto"/>
             <w:noWrap/>
             <w:vAlign w:val="bottom"/>
@@ -720,13 +716,7 @@
         </w:tc>
         <w:tc>
           <w:tcPr>
-            <w:tcW w:w="3070" w:type="dxa"/>
-            <w:tcBorders>
-              <w:top w:val="single" w:color="auto" w:sz="4" w:space="0"/>
-              <w:left w:val="nil"/>
-              <w:bottom w:val="single" w:color="auto" w:sz="4" w:space="0"/>
-              <w:right w:val="single" w:color="auto" w:sz="4" w:space="0"/>
-            </w:tcBorders>
+            <w:tcW w:w="3060" w:type="dxa"/>
             <w:shd w:val="clear" w:color="auto" w:fill="auto"/>
             <w:noWrap/>
             <w:vAlign w:val="bottom"/>
@@ -766,13 +756,7 @@
         </w:trPr>
         <w:tc>
           <w:tcPr>
-            <w:tcW w:w="5425" w:type="dxa"/>
-            <w:tcBorders>
-              <w:top w:val="nil"/>
-              <w:left w:val="single" w:color="auto" w:sz="4" w:space="0"/>
-              <w:bottom w:val="single" w:color="auto" w:sz="4" w:space="0"/>
-              <w:right w:val="single" w:color="auto" w:sz="4" w:space="0"/>
-            </w:tcBorders>
+            <w:tcW w:w="5035" w:type="dxa"/>
             <w:shd w:val="clear" w:color="auto" w:fill="auto"/>
             <w:noWrap/>
             <w:vAlign w:val="bottom"/>
@@ -803,13 +787,7 @@
         </w:tc>
         <w:tc>
           <w:tcPr>
-            <w:tcW w:w="1310" w:type="dxa"/>
-            <w:tcBorders>
-              <w:top w:val="nil"/>
-              <w:left w:val="nil"/>
-              <w:bottom w:val="single" w:color="auto" w:sz="4" w:space="0"/>
-              <w:right w:val="single" w:color="auto" w:sz="4" w:space="0"/>
-            </w:tcBorders>
+            <w:tcW w:w="1710" w:type="dxa"/>
             <w:shd w:val="clear" w:color="auto" w:fill="auto"/>
             <w:noWrap/>
             <w:vAlign w:val="bottom"/>
@@ -840,13 +818,7 @@
         </w:tc>
         <w:tc>
           <w:tcPr>
-            <w:tcW w:w="3070" w:type="dxa"/>
-            <w:tcBorders>
-              <w:top w:val="nil"/>
-              <w:left w:val="nil"/>
-              <w:bottom w:val="single" w:color="auto" w:sz="4" w:space="0"/>
-              <w:right w:val="single" w:color="auto" w:sz="4" w:space="0"/>
-            </w:tcBorders>
+            <w:tcW w:w="3060" w:type="dxa"/>
             <w:shd w:val="clear" w:color="auto" w:fill="auto"/>
             <w:noWrap/>
             <w:vAlign w:val="bottom"/>
@@ -882,13 +854,7 @@
         </w:trPr>
         <w:tc>
           <w:tcPr>
-            <w:tcW w:w="5425" w:type="dxa"/>
-            <w:tcBorders>
-              <w:top w:val="nil"/>
-              <w:left w:val="single" w:color="auto" w:sz="4" w:space="0"/>
-              <w:bottom w:val="single" w:color="auto" w:sz="4" w:space="0"/>
-              <w:right w:val="single" w:color="auto" w:sz="4" w:space="0"/>
-            </w:tcBorders>
+            <w:tcW w:w="5035" w:type="dxa"/>
             <w:shd w:val="clear" w:color="auto" w:fill="auto"/>
             <w:noWrap/>
             <w:vAlign w:val="bottom"/>
@@ -913,19 +879,13 @@
                 <w:lang w:eastAsia="es-CO"/>
                 <w14:ligatures w14:val="none"/>
               </w:rPr>
-              <w:t>Definición de requerimientos locales</w:t>
+              <w:t>Definición de requerimientos</w:t>
             </w:r>
           </w:p>
         </w:tc>
         <w:tc>
           <w:tcPr>
-            <w:tcW w:w="1310" w:type="dxa"/>
-            <w:tcBorders>
-              <w:top w:val="nil"/>
-              <w:left w:val="nil"/>
-              <w:bottom w:val="single" w:color="auto" w:sz="4" w:space="0"/>
-              <w:right w:val="single" w:color="auto" w:sz="4" w:space="0"/>
-            </w:tcBorders>
+            <w:tcW w:w="1710" w:type="dxa"/>
             <w:shd w:val="clear" w:color="auto" w:fill="auto"/>
             <w:noWrap/>
             <w:vAlign w:val="bottom"/>
@@ -956,13 +916,7 @@
         </w:tc>
         <w:tc>
           <w:tcPr>
-            <w:tcW w:w="3070" w:type="dxa"/>
-            <w:tcBorders>
-              <w:top w:val="nil"/>
-              <w:left w:val="nil"/>
-              <w:bottom w:val="single" w:color="auto" w:sz="4" w:space="0"/>
-              <w:right w:val="single" w:color="auto" w:sz="4" w:space="0"/>
-            </w:tcBorders>
+            <w:tcW w:w="3060" w:type="dxa"/>
             <w:shd w:val="clear" w:color="auto" w:fill="auto"/>
             <w:noWrap/>
             <w:vAlign w:val="bottom"/>
@@ -998,13 +952,7 @@
         </w:trPr>
         <w:tc>
           <w:tcPr>
-            <w:tcW w:w="5425" w:type="dxa"/>
-            <w:tcBorders>
-              <w:top w:val="nil"/>
-              <w:left w:val="single" w:color="auto" w:sz="4" w:space="0"/>
-              <w:bottom w:val="single" w:color="auto" w:sz="4" w:space="0"/>
-              <w:right w:val="single" w:color="auto" w:sz="4" w:space="0"/>
-            </w:tcBorders>
+            <w:tcW w:w="5035" w:type="dxa"/>
             <w:shd w:val="clear" w:color="auto" w:fill="auto"/>
             <w:noWrap/>
             <w:vAlign w:val="bottom"/>
@@ -1035,13 +983,7 @@
         </w:tc>
         <w:tc>
           <w:tcPr>
-            <w:tcW w:w="1310" w:type="dxa"/>
-            <w:tcBorders>
-              <w:top w:val="nil"/>
-              <w:left w:val="nil"/>
-              <w:bottom w:val="single" w:color="auto" w:sz="4" w:space="0"/>
-              <w:right w:val="single" w:color="auto" w:sz="4" w:space="0"/>
-            </w:tcBorders>
+            <w:tcW w:w="1710" w:type="dxa"/>
             <w:shd w:val="clear" w:color="auto" w:fill="auto"/>
             <w:noWrap/>
             <w:vAlign w:val="bottom"/>
@@ -1072,13 +1014,7 @@
         </w:tc>
         <w:tc>
           <w:tcPr>
-            <w:tcW w:w="3070" w:type="dxa"/>
-            <w:tcBorders>
-              <w:top w:val="nil"/>
-              <w:left w:val="nil"/>
-              <w:bottom w:val="single" w:color="auto" w:sz="4" w:space="0"/>
-              <w:right w:val="single" w:color="auto" w:sz="4" w:space="0"/>
-            </w:tcBorders>
+            <w:tcW w:w="3060" w:type="dxa"/>
             <w:shd w:val="clear" w:color="auto" w:fill="auto"/>
             <w:noWrap/>
             <w:vAlign w:val="bottom"/>
@@ -1114,13 +1050,7 @@
         </w:trPr>
         <w:tc>
           <w:tcPr>
-            <w:tcW w:w="5425" w:type="dxa"/>
-            <w:tcBorders>
-              <w:top w:val="nil"/>
-              <w:left w:val="single" w:color="auto" w:sz="4" w:space="0"/>
-              <w:bottom w:val="single" w:color="auto" w:sz="4" w:space="0"/>
-              <w:right w:val="single" w:color="auto" w:sz="4" w:space="0"/>
-            </w:tcBorders>
+            <w:tcW w:w="5035" w:type="dxa"/>
             <w:shd w:val="clear" w:color="auto" w:fill="auto"/>
             <w:noWrap/>
             <w:vAlign w:val="bottom"/>
@@ -1167,19 +1097,13 @@
                 <w:lang w:eastAsia="es-CO"/>
                 <w14:ligatures w14:val="none"/>
               </w:rPr>
-              <w:t xml:space="preserve"> con pagos locales</w:t>
+              <w:t xml:space="preserve"> con pagos</w:t>
             </w:r>
           </w:p>
         </w:tc>
         <w:tc>
           <w:tcPr>
-            <w:tcW w:w="1310" w:type="dxa"/>
-            <w:tcBorders>
-              <w:top w:val="nil"/>
-              <w:left w:val="nil"/>
-              <w:bottom w:val="single" w:color="auto" w:sz="4" w:space="0"/>
-              <w:right w:val="single" w:color="auto" w:sz="4" w:space="0"/>
-            </w:tcBorders>
+            <w:tcW w:w="1710" w:type="dxa"/>
             <w:shd w:val="clear" w:color="auto" w:fill="auto"/>
             <w:noWrap/>
             <w:vAlign w:val="bottom"/>
@@ -1210,13 +1134,7 @@
         </w:tc>
         <w:tc>
           <w:tcPr>
-            <w:tcW w:w="3070" w:type="dxa"/>
-            <w:tcBorders>
-              <w:top w:val="nil"/>
-              <w:left w:val="nil"/>
-              <w:bottom w:val="single" w:color="auto" w:sz="4" w:space="0"/>
-              <w:right w:val="single" w:color="auto" w:sz="4" w:space="0"/>
-            </w:tcBorders>
+            <w:tcW w:w="3060" w:type="dxa"/>
             <w:shd w:val="clear" w:color="auto" w:fill="auto"/>
             <w:noWrap/>
             <w:vAlign w:val="bottom"/>
@@ -1252,13 +1170,7 @@
         </w:trPr>
         <w:tc>
           <w:tcPr>
-            <w:tcW w:w="5425" w:type="dxa"/>
-            <w:tcBorders>
-              <w:top w:val="nil"/>
-              <w:left w:val="single" w:color="auto" w:sz="4" w:space="0"/>
-              <w:bottom w:val="single" w:color="auto" w:sz="4" w:space="0"/>
-              <w:right w:val="single" w:color="auto" w:sz="4" w:space="0"/>
-            </w:tcBorders>
+            <w:tcW w:w="5035" w:type="dxa"/>
             <w:shd w:val="clear" w:color="auto" w:fill="auto"/>
             <w:noWrap/>
             <w:vAlign w:val="bottom"/>
@@ -1301,13 +1213,7 @@
         </w:tc>
         <w:tc>
           <w:tcPr>
-            <w:tcW w:w="1310" w:type="dxa"/>
-            <w:tcBorders>
-              <w:top w:val="nil"/>
-              <w:left w:val="nil"/>
-              <w:bottom w:val="single" w:color="auto" w:sz="4" w:space="0"/>
-              <w:right w:val="single" w:color="auto" w:sz="4" w:space="0"/>
-            </w:tcBorders>
+            <w:tcW w:w="1710" w:type="dxa"/>
             <w:shd w:val="clear" w:color="auto" w:fill="auto"/>
             <w:noWrap/>
             <w:vAlign w:val="bottom"/>
@@ -1338,13 +1244,7 @@
         </w:tc>
         <w:tc>
           <w:tcPr>
-            <w:tcW w:w="3070" w:type="dxa"/>
-            <w:tcBorders>
-              <w:top w:val="nil"/>
-              <w:left w:val="nil"/>
-              <w:bottom w:val="single" w:color="auto" w:sz="4" w:space="0"/>
-              <w:right w:val="single" w:color="auto" w:sz="4" w:space="0"/>
-            </w:tcBorders>
+            <w:tcW w:w="3060" w:type="dxa"/>
             <w:shd w:val="clear" w:color="auto" w:fill="auto"/>
             <w:noWrap/>
             <w:vAlign w:val="bottom"/>
@@ -1380,13 +1280,7 @@
         </w:trPr>
         <w:tc>
           <w:tcPr>
-            <w:tcW w:w="5425" w:type="dxa"/>
-            <w:tcBorders>
-              <w:top w:val="nil"/>
-              <w:left w:val="single" w:color="auto" w:sz="4" w:space="0"/>
-              <w:bottom w:val="single" w:color="auto" w:sz="4" w:space="0"/>
-              <w:right w:val="single" w:color="auto" w:sz="4" w:space="0"/>
-            </w:tcBorders>
+            <w:tcW w:w="5035" w:type="dxa"/>
             <w:shd w:val="clear" w:color="auto" w:fill="auto"/>
             <w:noWrap/>
             <w:vAlign w:val="bottom"/>
@@ -1411,19 +1305,13 @@
                 <w:lang w:eastAsia="es-CO"/>
                 <w14:ligatures w14:val="none"/>
               </w:rPr>
-              <w:t>Pruebas y ajustes locales</w:t>
+              <w:t>Pruebas y ajustes</w:t>
             </w:r>
           </w:p>
         </w:tc>
         <w:tc>
           <w:tcPr>
-            <w:tcW w:w="1310" w:type="dxa"/>
-            <w:tcBorders>
-              <w:top w:val="nil"/>
-              <w:left w:val="nil"/>
-              <w:bottom w:val="single" w:color="auto" w:sz="4" w:space="0"/>
-              <w:right w:val="single" w:color="auto" w:sz="4" w:space="0"/>
-            </w:tcBorders>
+            <w:tcW w:w="1710" w:type="dxa"/>
             <w:shd w:val="clear" w:color="auto" w:fill="auto"/>
             <w:noWrap/>
             <w:vAlign w:val="bottom"/>
@@ -1454,13 +1342,7 @@
         </w:tc>
         <w:tc>
           <w:tcPr>
-            <w:tcW w:w="3070" w:type="dxa"/>
-            <w:tcBorders>
-              <w:top w:val="nil"/>
-              <w:left w:val="nil"/>
-              <w:bottom w:val="single" w:color="auto" w:sz="4" w:space="0"/>
-              <w:right w:val="single" w:color="auto" w:sz="4" w:space="0"/>
-            </w:tcBorders>
+            <w:tcW w:w="3060" w:type="dxa"/>
             <w:shd w:val="clear" w:color="auto" w:fill="auto"/>
             <w:noWrap/>
             <w:vAlign w:val="bottom"/>
@@ -1496,13 +1378,7 @@
         </w:trPr>
         <w:tc>
           <w:tcPr>
-            <w:tcW w:w="5425" w:type="dxa"/>
-            <w:tcBorders>
-              <w:top w:val="nil"/>
-              <w:left w:val="single" w:color="auto" w:sz="4" w:space="0"/>
-              <w:bottom w:val="single" w:color="auto" w:sz="4" w:space="0"/>
-              <w:right w:val="single" w:color="auto" w:sz="4" w:space="0"/>
-            </w:tcBorders>
+            <w:tcW w:w="5035" w:type="dxa"/>
             <w:shd w:val="clear" w:color="auto" w:fill="auto"/>
             <w:noWrap/>
             <w:vAlign w:val="bottom"/>
@@ -1533,13 +1409,7 @@
         </w:tc>
         <w:tc>
           <w:tcPr>
-            <w:tcW w:w="1310" w:type="dxa"/>
-            <w:tcBorders>
-              <w:top w:val="nil"/>
-              <w:left w:val="nil"/>
-              <w:bottom w:val="single" w:color="auto" w:sz="4" w:space="0"/>
-              <w:right w:val="single" w:color="auto" w:sz="4" w:space="0"/>
-            </w:tcBorders>
+            <w:tcW w:w="1710" w:type="dxa"/>
             <w:shd w:val="clear" w:color="auto" w:fill="auto"/>
             <w:noWrap/>
             <w:vAlign w:val="bottom"/>
@@ -1570,13 +1440,7 @@
         </w:tc>
         <w:tc>
           <w:tcPr>
-            <w:tcW w:w="3070" w:type="dxa"/>
-            <w:tcBorders>
-              <w:top w:val="nil"/>
-              <w:left w:val="nil"/>
-              <w:bottom w:val="single" w:color="auto" w:sz="4" w:space="0"/>
-              <w:right w:val="single" w:color="auto" w:sz="4" w:space="0"/>
-            </w:tcBorders>
+            <w:tcW w:w="3060" w:type="dxa"/>
             <w:shd w:val="clear" w:color="auto" w:fill="auto"/>
             <w:noWrap/>
             <w:vAlign w:val="bottom"/>
@@ -1606,7 +1470,82 @@
           </w:p>
         </w:tc>
       </w:tr>
+      <w:tr>
+        <w:trPr>
+          <w:gridAfter w:val="1"/>
+          <w:wAfter w:w="3060" w:type="dxa"/>
+          <w:trHeight w:val="333"/>
+        </w:trPr>
+        <w:tc>
+          <w:tcPr>
+            <w:tcW w:w="5035" w:type="dxa"/>
+            <w:shd w:val="clear" w:color="auto" w:fill="auto"/>
+            <w:noWrap/>
+            <w:vAlign w:val="bottom"/>
+          </w:tcPr>
+          <w:p>
+            <w:pPr>
+              <w:spacing w:after="0" w:line="240" w:lineRule="auto"/>
+              <w:rPr>
+                <w:rFonts w:ascii="Aptos" w:hAnsi="Aptos" w:eastAsia="Times New Roman" w:cs="Times New Roman"/>
+                <w:color w:val="000000"/>
+                <w:kern w:val="0"/>
+                <w:lang w:eastAsia="es-CO"/>
+                <w14:ligatures w14:val="none"/>
+              </w:rPr>
+            </w:pPr>
+            <w:r>
+              <w:rPr>
+                <w:rFonts w:ascii="Aptos" w:hAnsi="Aptos" w:eastAsia="Times New Roman" w:cs="Times New Roman"/>
+                <w:color w:val="000000"/>
+                <w:kern w:val="0"/>
+                <w:lang w:eastAsia="es-CO"/>
+                <w14:ligatures w14:val="none"/>
+              </w:rPr>
+              <w:t>Semanas totales</w:t>
+            </w:r>
+          </w:p>
+        </w:tc>
+        <w:tc>
+          <w:tcPr>
+            <w:tcW w:w="1710" w:type="dxa"/>
+            <w:shd w:val="clear" w:color="auto" w:fill="auto"/>
+            <w:noWrap/>
+            <w:vAlign w:val="bottom"/>
+          </w:tcPr>
+          <w:p>
+            <w:pPr>
+              <w:spacing w:after="0" w:line="240" w:lineRule="auto"/>
+              <w:rPr>
+                <w:rFonts w:ascii="Aptos" w:hAnsi="Aptos" w:eastAsia="Times New Roman" w:cs="Times New Roman"/>
+                <w:color w:val="000000"/>
+                <w:kern w:val="0"/>
+                <w:lang w:eastAsia="es-CO"/>
+                <w14:ligatures w14:val="none"/>
+              </w:rPr>
+            </w:pPr>
+            <w:r>
+              <w:rPr>
+                <w:rFonts w:ascii="Aptos" w:hAnsi="Aptos" w:eastAsia="Times New Roman" w:cs="Times New Roman"/>
+                <w:color w:val="000000"/>
+                <w:kern w:val="0"/>
+                <w:lang w:eastAsia="es-CO"/>
+                <w14:ligatures w14:val="none"/>
+              </w:rPr>
+              <w:t>19 semanas</w:t>
+            </w:r>
+          </w:p>
+        </w:tc>
+      </w:tr>
     </w:tbl>
+    <w:p>
+      <w:pPr>
+        <w:rPr>
+          <w:b/>
+          <w:bCs/>
+        </w:rPr>
+      </w:pPr>
+    </w:p>
     <w:p>
       <w:pPr>
         <w:rPr>
@@ -1684,22 +1623,6 @@
         <w:rPr>
           <w:b w:val="1"/>
           <w:bCs w:val="1"/>
-        </w:rPr>
-      </w:pPr>
-    </w:p>
-    <w:p>
-      <w:pPr>
-        <w:rPr>
-          <w:b w:val="1"/>
-          <w:bCs w:val="1"/>
-        </w:rPr>
-      </w:pPr>
-    </w:p>
-    <w:p>
-      <w:pPr>
-        <w:rPr>
-          <w:b/>
-          <w:bCs/>
         </w:rPr>
       </w:pPr>
     </w:p>
@@ -3903,6 +3826,7 @@
   <w:style w:type="character" w:styleId="Fuentedeprrafopredeter" w:default="1">
     <w:name w:val="Default Paragraph Font"/>
     <w:uiPriority w:val="1"/>
+    <w:semiHidden/>
     <w:unhideWhenUsed/>
   </w:style>
   <w:style w:type="table" w:styleId="Tablanormal" w:default="1">
@@ -4512,4 +4436,16 @@
     </a:ext>
   </a:extLst>
 </a:theme>
+</file>
+
+<file path=customXml/item1.xml><?xml version="1.0" encoding="utf-8"?>
+<b:Sources xmlns:b="http://schemas.openxmlformats.org/officeDocument/2006/bibliography" xmlns="http://schemas.openxmlformats.org/officeDocument/2006/bibliography" SelectedStyle="\APASixthEditionOfficeOnline.xsl" StyleName="APA" Version="6"/>
+</file>
+
+<file path=customXml/itemProps1.xml><?xml version="1.0" encoding="utf-8"?>
+<ds:datastoreItem xmlns:ds="http://schemas.openxmlformats.org/officeDocument/2006/customXml" ds:itemID="{E9C18821-3034-4DF0-824A-0E738AF7447A}">
+  <ds:schemaRefs>
+    <ds:schemaRef ds:uri="http://schemas.openxmlformats.org/officeDocument/2006/bibliography"/>
+  </ds:schemaRefs>
+</ds:datastoreItem>
 </file>
--- a/Pdfproyecto/Presentación proyecto Freelance Pro.docx
+++ b/Pdfproyecto/Presentación proyecto Freelance Pro.docx
@@ -2,6 +2,14 @@
 <file path=word/document.xml><?xml version="1.0" encoding="utf-8"?>
 <w:document xmlns:wpc="http://schemas.microsoft.com/office/word/2010/wordprocessingCanvas" xmlns:cx="http://schemas.microsoft.com/office/drawing/2014/chartex" xmlns:cx1="http://schemas.microsoft.com/office/drawing/2015/9/8/chartex" xmlns:cx2="http://schemas.microsoft.com/office/drawing/2015/10/21/chartex" xmlns:cx3="http://schemas.microsoft.com/office/drawing/2016/5/9/chartex" xmlns:cx4="http://schemas.microsoft.com/office/drawing/2016/5/10/chartex" xmlns:cx5="http://schemas.microsoft.com/office/drawing/2016/5/11/chartex" xmlns:cx6="http://schemas.microsoft.com/office/drawing/2016/5/12/chartex" xmlns:cx7="http://schemas.microsoft.com/office/drawing/2016/5/13/chartex" xmlns:cx8="http://schemas.microsoft.com/office/drawing/2016/5/14/chartex" xmlns:mc="http://schemas.openxmlformats.org/markup-compatibility/2006" xmlns:aink="http://schemas.microsoft.com/office/drawing/2016/ink" xmlns:am3d="http://schemas.microsoft.com/office/drawing/2017/model3d" xmlns:o="urn:schemas-microsoft-com:office:office" xmlns:oel="http://schemas.microsoft.com/office/2019/extlst" xmlns:r="http://schemas.openxmlformats.org/officeDocument/2006/relationships" xmlns:m="http://schemas.openxmlformats.org/officeDocument/2006/math" xmlns:v="urn:schemas-microsoft-com:vml" xmlns:wp14="http://schemas.microsoft.com/office/word/2010/wordprocessingDrawing" xmlns:wp="http://schemas.openxmlformats.org/drawingml/2006/wordprocessingDrawing" xmlns:w10="urn:schemas-microsoft-com:office:word" xmlns:w="http://schemas.openxmlformats.org/wordprocessingml/2006/main" xmlns:w14="http://schemas.microsoft.com/office/word/2010/wordml" xmlns:w15="http://schemas.microsoft.com/office/word/2012/wordml" xmlns:w16cex="http://schemas.microsoft.com/office/word/2018/wordml/cex" xmlns:w16cid="http://schemas.microsoft.com/office/word/2016/wordml/cid" xmlns:w16="http://schemas.microsoft.com/office/word/2018/wordml" xmlns:w16du="http://schemas.microsoft.com/office/word/2023/wordml/word16du" xmlns:w16sdtdh="http://schemas.microsoft.com/office/word/2020/wordml/sdtdatahash" xmlns:w16se="http://schemas.microsoft.com/office/word/2015/wordml/symex" xmlns:wpg="http://schemas.microsoft.com/office/word/2010/wordprocessingGroup" xmlns:wpi="http://schemas.microsoft.com/office/word/2010/wordprocessingInk" xmlns:wne="http://schemas.microsoft.com/office/word/2006/wordml" xmlns:wps="http://schemas.microsoft.com/office/word/2010/wordprocessingShape" mc:Ignorable="w14 w15 w16se w16cid w16 w16cex w16sdtdh w16du wp14">
   <w:body>
+    <w:p>
+      <w:pPr>
+        <w:rPr>
+          <w:b w:val="1"/>
+          <w:bCs w:val="1"/>
+        </w:rPr>
+      </w:pPr>
+    </w:p>
     <w:p>
       <w:pPr>
         <w:rPr>
